--- a/Boundary.docx
+++ b/Boundary.docx
@@ -1,6 +1,6 @@
 
 <file path=word/document.xml><?xml version="1.0" encoding="utf-8"?>
-<w:document xmlns:wpc="http://schemas.microsoft.com/office/word/2010/wordprocessingCanvas" xmlns:cx="http://schemas.microsoft.com/office/drawing/2014/chartex" xmlns:cx1="http://schemas.microsoft.com/office/drawing/2015/9/8/chartex" xmlns:cx2="http://schemas.microsoft.com/office/drawing/2015/10/21/chartex" xmlns:cx3="http://schemas.microsoft.com/office/drawing/2016/5/9/chartex" xmlns:cx4="http://schemas.microsoft.com/office/drawing/2016/5/10/chartex" xmlns:cx5="http://schemas.microsoft.com/office/drawing/2016/5/11/chartex" xmlns:cx6="http://schemas.microsoft.com/office/drawing/2016/5/12/chartex" xmlns:cx7="http://schemas.microsoft.com/office/drawing/2016/5/13/chartex" xmlns:cx8="http://schemas.microsoft.com/office/drawing/2016/5/14/chartex" xmlns:mc="http://schemas.openxmlformats.org/markup-compatibility/2006" xmlns:aink="http://schemas.microsoft.com/office/drawing/2016/ink" xmlns:am3d="http://schemas.microsoft.com/office/drawing/2017/model3d" xmlns:o="urn:schemas-microsoft-com:office:office" xmlns:r="http://schemas.openxmlformats.org/officeDocument/2006/relationships" xmlns:m="http://schemas.openxmlformats.org/officeDocument/2006/math" xmlns:v="urn:schemas-microsoft-com:vml" xmlns:wp14="http://schemas.microsoft.com/office/word/2010/wordprocessingDrawing" xmlns:wp="http://schemas.openxmlformats.org/drawingml/2006/wordprocessingDrawing" xmlns:w10="urn:schemas-microsoft-com:office:word" xmlns:w="http://schemas.openxmlformats.org/wordprocessingml/2006/main" xmlns:w14="http://schemas.microsoft.com/office/word/2010/wordml" xmlns:w15="http://schemas.microsoft.com/office/word/2012/wordml" xmlns:w16cex="http://schemas.microsoft.com/office/word/2018/wordml/cex" xmlns:w16cid="http://schemas.microsoft.com/office/word/2016/wordml/cid" xmlns:w16="http://schemas.microsoft.com/office/word/2018/wordml" xmlns:w16se="http://schemas.microsoft.com/office/word/2015/wordml/symex" xmlns:wpg="http://schemas.microsoft.com/office/word/2010/wordprocessingGroup" xmlns:wpi="http://schemas.microsoft.com/office/word/2010/wordprocessingInk" xmlns:wne="http://schemas.microsoft.com/office/word/2006/wordml" xmlns:wps="http://schemas.microsoft.com/office/word/2010/wordprocessingShape" mc:Ignorable="w14 w15 w16se w16cid w16 w16cex wp14">
+<w:document xmlns:wpc="http://schemas.microsoft.com/office/word/2010/wordprocessingCanvas" xmlns:mc="http://schemas.openxmlformats.org/markup-compatibility/2006" xmlns:o="urn:schemas-microsoft-com:office:office" xmlns:r="http://schemas.openxmlformats.org/officeDocument/2006/relationships" xmlns:m="http://schemas.openxmlformats.org/officeDocument/2006/math" xmlns:v="urn:schemas-microsoft-com:vml" xmlns:wp14="http://schemas.microsoft.com/office/word/2010/wordprocessingDrawing" xmlns:wp="http://schemas.openxmlformats.org/drawingml/2006/wordprocessingDrawing" xmlns:w10="urn:schemas-microsoft-com:office:word" xmlns:w="http://schemas.openxmlformats.org/wordprocessingml/2006/main" xmlns:w14="http://schemas.microsoft.com/office/word/2010/wordml" xmlns:w15="http://schemas.microsoft.com/office/word/2012/wordml" xmlns:wpg="http://schemas.microsoft.com/office/word/2010/wordprocessingGroup" xmlns:wpi="http://schemas.microsoft.com/office/word/2010/wordprocessingInk" xmlns:wne="http://schemas.microsoft.com/office/word/2006/wordml" xmlns:wps="http://schemas.microsoft.com/office/word/2010/wordprocessingShape" mc:Ignorable="w14 w15 wp14">
   <w:body>
     <w:tbl>
       <w:tblPr>
@@ -105,6 +105,7 @@
           </w:tcPr>
           <w:p>
             <w:pPr>
+              <w:spacing w:before="240"/>
               <w:rPr>
                 <w:rFonts w:ascii="Saysettha OT" w:hAnsi="Saysettha OT" w:cs="Saysettha OT"/>
                 <w:b w:val="0"/>
@@ -224,6 +225,7 @@
                 <w:ilvl w:val="0"/>
                 <w:numId w:val="33"/>
               </w:numPr>
+              <w:spacing w:before="240"/>
               <w:ind w:left="319"/>
               <w:cnfStyle w:val="000000000000" w:firstRow="0" w:lastRow="0" w:firstColumn="0" w:lastColumn="0" w:oddVBand="0" w:evenVBand="0" w:oddHBand="0" w:evenHBand="0" w:firstRowFirstColumn="0" w:firstRowLastColumn="0" w:lastRowFirstColumn="0" w:lastRowLastColumn="0"/>
               <w:rPr>
@@ -981,32 +983,6 @@
               <w:rPr>
                 <w:rFonts w:ascii="Saysettha OT" w:hAnsi="Saysettha OT" w:cs="Saysettha OT"/>
                 <w:sz w:val="28"/>
-                <w:lang w:bidi="lo-LA"/>
-              </w:rPr>
-            </w:pPr>
-            <w:r>
-              <w:rPr>
-                <w:rFonts w:ascii="Saysettha OT" w:hAnsi="Saysettha OT" w:cs="Saysettha OT"/>
-                <w:sz w:val="24"/>
-                <w:szCs w:val="24"/>
-                <w:cs/>
-                <w:lang w:bidi="lo-LA"/>
-              </w:rPr>
-              <w:t>ຄະແນນນັກຮຽນ</w:t>
-            </w:r>
-          </w:p>
-          <w:p>
-            <w:pPr>
-              <w:pStyle w:val="ListParagraph"/>
-              <w:numPr>
-                <w:ilvl w:val="1"/>
-                <w:numId w:val="33"/>
-              </w:numPr>
-              <w:ind w:left="603" w:hanging="457"/>
-              <w:cnfStyle w:val="000000000000" w:firstRow="0" w:lastRow="0" w:firstColumn="0" w:lastColumn="0" w:oddVBand="0" w:evenVBand="0" w:oddHBand="0" w:evenHBand="0" w:firstRowFirstColumn="0" w:firstRowLastColumn="0" w:lastRowFirstColumn="0" w:lastRowLastColumn="0"/>
-              <w:rPr>
-                <w:rFonts w:ascii="Saysettha OT" w:hAnsi="Saysettha OT" w:cs="Saysettha OT"/>
-                <w:sz w:val="28"/>
                 <w:cs/>
                 <w:lang w:bidi="lo-LA"/>
               </w:rPr>
@@ -1029,6 +1005,7 @@
           </w:tcPr>
           <w:p>
             <w:pPr>
+              <w:spacing w:before="240"/>
               <w:ind w:left="-113"/>
               <w:cnfStyle w:val="000000000000" w:firstRow="0" w:lastRow="0" w:firstColumn="0" w:lastColumn="0" w:oddVBand="0" w:evenVBand="0" w:oddHBand="0" w:evenHBand="0" w:firstRowFirstColumn="0" w:firstRowLastColumn="0" w:lastRowFirstColumn="0" w:lastRowLastColumn="0"/>
               <w:rPr>
@@ -1308,7 +1285,19 @@
                 <w:cs/>
                 <w:lang w:bidi="lo-LA"/>
               </w:rPr>
-              <w:t>ຂໍ້ມູນລົງທະບຽນ</w:t>
+              <w:t>ຂໍ້ມູ</w:t>
+            </w:r>
+            <w:bookmarkStart w:id="0" w:name="_GoBack"/>
+            <w:bookmarkEnd w:id="0"/>
+            <w:r>
+              <w:rPr>
+                <w:rFonts w:ascii="Saysettha OT" w:eastAsia="Phetsarath OT" w:hAnsi="Saysettha OT" w:cs="Saysettha OT"/>
+                <w:sz w:val="24"/>
+                <w:szCs w:val="24"/>
+                <w:cs/>
+                <w:lang w:bidi="lo-LA"/>
+              </w:rPr>
+              <w:t>ນລົງທະບຽນ</w:t>
             </w:r>
           </w:p>
           <w:p>
@@ -1590,7 +1579,7 @@
                 <w:szCs w:val="24"/>
                 <w:lang w:bidi="lo-LA"/>
               </w:rPr>
-              <w:t>1</w:t>
+              <w:t>0</w:t>
             </w:r>
             <w:r>
               <w:rPr>
@@ -1668,7 +1657,7 @@
                 <w:szCs w:val="24"/>
                 <w:lang w:bidi="lo-LA"/>
               </w:rPr>
-              <w:t>3</w:t>
+              <w:t>1</w:t>
             </w:r>
             <w:r>
               <w:rPr>
@@ -1727,7 +1716,7 @@
                 <w:szCs w:val="24"/>
                 <w:lang w:bidi="lo-LA"/>
               </w:rPr>
-              <w:t>4</w:t>
+              <w:t>2</w:t>
             </w:r>
             <w:r>
               <w:rPr>
@@ -1757,7 +1746,6 @@
                 <w:rFonts w:ascii="Saysettha OT" w:eastAsia="Phetsarath OT" w:hAnsi="Saysettha OT" w:cs="Saysettha OT"/>
                 <w:sz w:val="24"/>
                 <w:szCs w:val="24"/>
-                <w:cs/>
                 <w:lang w:bidi="lo-LA"/>
               </w:rPr>
             </w:pPr>
@@ -1777,7 +1765,7 @@
                 <w:szCs w:val="24"/>
                 <w:lang w:bidi="lo-LA"/>
               </w:rPr>
-              <w:t>D15</w:t>
+              <w:t>D13</w:t>
             </w:r>
             <w:r>
               <w:rPr>
@@ -1804,10 +1792,271 @@
               <w:ind w:left="-113"/>
               <w:cnfStyle w:val="000000000000" w:firstRow="0" w:lastRow="0" w:firstColumn="0" w:lastColumn="0" w:oddVBand="0" w:evenVBand="0" w:oddHBand="0" w:evenHBand="0" w:firstRowFirstColumn="0" w:firstRowLastColumn="0" w:lastRowFirstColumn="0" w:lastRowLastColumn="0"/>
               <w:rPr>
-                <w:rFonts w:ascii="Saysettha OT" w:hAnsi="Saysettha OT" w:cs="Saysettha OT"/>
-                <w:sz w:val="24"/>
-                <w:szCs w:val="24"/>
-                <w:lang w:bidi="lo-LA"/>
+                <w:rFonts w:ascii="Saysettha OT" w:eastAsia="Phetsarath OT" w:hAnsi="Saysettha OT" w:cs="Saysettha OT"/>
+                <w:sz w:val="24"/>
+                <w:szCs w:val="24"/>
+                <w:lang w:bidi="lo-LA"/>
+              </w:rPr>
+            </w:pPr>
+            <w:r>
+              <w:rPr>
+                <w:rFonts w:ascii="Times New Roman" w:eastAsia="Phetsarath OT" w:hAnsi="Times New Roman" w:hint="cs"/>
+                <w:sz w:val="24"/>
+                <w:szCs w:val="30"/>
+                <w:cs/>
+              </w:rPr>
+              <w:t xml:space="preserve">  </w:t>
+            </w:r>
+            <w:r>
+              <w:rPr>
+                <w:rFonts w:ascii="Times New Roman" w:eastAsia="Phetsarath OT" w:hAnsi="Times New Roman" w:cs="Times New Roman"/>
+                <w:sz w:val="24"/>
+                <w:szCs w:val="24"/>
+                <w:lang w:bidi="lo-LA"/>
+              </w:rPr>
+              <w:t>D14</w:t>
+            </w:r>
+            <w:r>
+              <w:rPr>
+                <w:rFonts w:ascii="Saysettha OT" w:eastAsia="Phetsarath OT" w:hAnsi="Saysettha OT" w:cs="Saysettha OT"/>
+                <w:sz w:val="24"/>
+                <w:szCs w:val="24"/>
+                <w:lang w:bidi="lo-LA"/>
+              </w:rPr>
+              <w:t xml:space="preserve"> </w:t>
+            </w:r>
+            <w:r>
+              <w:rPr>
+                <w:rFonts w:ascii="Saysettha OT" w:eastAsia="Phetsarath OT" w:hAnsi="Saysettha OT" w:cs="Saysettha OT"/>
+                <w:sz w:val="24"/>
+                <w:szCs w:val="24"/>
+                <w:cs/>
+                <w:lang w:bidi="lo-LA"/>
+              </w:rPr>
+              <w:t>ຂໍ້ມູນ</w:t>
+            </w:r>
+            <w:r>
+              <w:rPr>
+                <w:rFonts w:ascii="Saysettha OT" w:eastAsia="Phetsarath OT" w:hAnsi="Saysettha OT" w:cs="Saysettha OT" w:hint="cs"/>
+                <w:sz w:val="24"/>
+                <w:szCs w:val="24"/>
+                <w:cs/>
+                <w:lang w:bidi="lo-LA"/>
+              </w:rPr>
+              <w:t>ບ້ານ</w:t>
+            </w:r>
+          </w:p>
+          <w:p>
+            <w:pPr>
+              <w:ind w:left="-113"/>
+              <w:cnfStyle w:val="000000000000" w:firstRow="0" w:lastRow="0" w:firstColumn="0" w:lastColumn="0" w:oddVBand="0" w:evenVBand="0" w:oddHBand="0" w:evenHBand="0" w:firstRowFirstColumn="0" w:firstRowLastColumn="0" w:lastRowFirstColumn="0" w:lastRowLastColumn="0"/>
+              <w:rPr>
+                <w:rFonts w:ascii="Times New Roman" w:eastAsia="Phetsarath OT" w:hAnsi="Times New Roman"/>
+                <w:sz w:val="24"/>
+                <w:szCs w:val="30"/>
+              </w:rPr>
+            </w:pPr>
+            <w:r>
+              <w:rPr>
+                <w:rFonts w:ascii="Times New Roman" w:eastAsia="Phetsarath OT" w:hAnsi="Times New Roman" w:hint="cs"/>
+                <w:sz w:val="24"/>
+                <w:szCs w:val="30"/>
+                <w:cs/>
+              </w:rPr>
+              <w:t xml:space="preserve">  </w:t>
+            </w:r>
+            <w:r>
+              <w:rPr>
+                <w:rFonts w:ascii="Times New Roman" w:eastAsia="Phetsarath OT" w:hAnsi="Times New Roman" w:cs="Times New Roman"/>
+                <w:sz w:val="24"/>
+                <w:szCs w:val="24"/>
+                <w:lang w:bidi="lo-LA"/>
+              </w:rPr>
+              <w:t>D15</w:t>
+            </w:r>
+            <w:r>
+              <w:rPr>
+                <w:rFonts w:ascii="Saysettha OT" w:eastAsia="Phetsarath OT" w:hAnsi="Saysettha OT" w:cs="Saysettha OT"/>
+                <w:sz w:val="24"/>
+                <w:szCs w:val="24"/>
+                <w:lang w:bidi="lo-LA"/>
+              </w:rPr>
+              <w:t xml:space="preserve"> </w:t>
+            </w:r>
+            <w:r>
+              <w:rPr>
+                <w:rFonts w:ascii="Saysettha OT" w:eastAsia="Phetsarath OT" w:hAnsi="Saysettha OT" w:cs="Saysettha OT"/>
+                <w:sz w:val="24"/>
+                <w:szCs w:val="24"/>
+                <w:cs/>
+                <w:lang w:bidi="lo-LA"/>
+              </w:rPr>
+              <w:t>ຂໍ້ມູນ</w:t>
+            </w:r>
+            <w:r>
+              <w:rPr>
+                <w:rFonts w:ascii="Saysettha OT" w:eastAsia="Phetsarath OT" w:hAnsi="Saysettha OT" w:cs="Saysettha OT" w:hint="cs"/>
+                <w:sz w:val="24"/>
+                <w:szCs w:val="24"/>
+                <w:cs/>
+                <w:lang w:bidi="lo-LA"/>
+              </w:rPr>
+              <w:t>ເມືອງ</w:t>
+            </w:r>
+            <w:r>
+              <w:rPr>
+                <w:rFonts w:ascii="Times New Roman" w:eastAsia="Phetsarath OT" w:hAnsi="Times New Roman" w:cs="Times New Roman"/>
+                <w:sz w:val="24"/>
+                <w:szCs w:val="24"/>
+                <w:lang w:bidi="lo-LA"/>
+              </w:rPr>
+              <w:t xml:space="preserve"> </w:t>
+            </w:r>
+            <w:r>
+              <w:rPr>
+                <w:rFonts w:ascii="Times New Roman" w:eastAsia="Phetsarath OT" w:hAnsi="Times New Roman" w:hint="cs"/>
+                <w:sz w:val="24"/>
+                <w:szCs w:val="30"/>
+                <w:cs/>
+              </w:rPr>
+              <w:t xml:space="preserve"> </w:t>
+            </w:r>
+          </w:p>
+          <w:p>
+            <w:pPr>
+              <w:ind w:left="-113"/>
+              <w:cnfStyle w:val="000000000000" w:firstRow="0" w:lastRow="0" w:firstColumn="0" w:lastColumn="0" w:oddVBand="0" w:evenVBand="0" w:oddHBand="0" w:evenHBand="0" w:firstRowFirstColumn="0" w:firstRowLastColumn="0" w:lastRowFirstColumn="0" w:lastRowLastColumn="0"/>
+              <w:rPr>
+                <w:rFonts w:ascii="Saysettha OT" w:eastAsia="Phetsarath OT" w:hAnsi="Saysettha OT" w:cs="Saysettha OT"/>
+                <w:sz w:val="24"/>
+                <w:szCs w:val="24"/>
+                <w:cs/>
+                <w:lang w:bidi="lo-LA"/>
+              </w:rPr>
+            </w:pPr>
+            <w:r>
+              <w:rPr>
+                <w:rFonts w:ascii="Times New Roman" w:eastAsia="Phetsarath OT" w:hAnsi="Times New Roman" w:hint="cs"/>
+                <w:sz w:val="24"/>
+                <w:szCs w:val="30"/>
+                <w:cs/>
+              </w:rPr>
+              <w:t xml:space="preserve">  </w:t>
+            </w:r>
+            <w:r>
+              <w:rPr>
+                <w:rFonts w:ascii="Times New Roman" w:eastAsia="Phetsarath OT" w:hAnsi="Times New Roman" w:cs="Times New Roman"/>
+                <w:sz w:val="24"/>
+                <w:szCs w:val="24"/>
+                <w:lang w:bidi="lo-LA"/>
+              </w:rPr>
+              <w:t>D16</w:t>
+            </w:r>
+            <w:r>
+              <w:rPr>
+                <w:rFonts w:ascii="Saysettha OT" w:eastAsia="Phetsarath OT" w:hAnsi="Saysettha OT" w:cs="Saysettha OT"/>
+                <w:sz w:val="24"/>
+                <w:szCs w:val="24"/>
+                <w:lang w:bidi="lo-LA"/>
+              </w:rPr>
+              <w:t xml:space="preserve"> </w:t>
+            </w:r>
+            <w:r>
+              <w:rPr>
+                <w:rFonts w:ascii="Saysettha OT" w:eastAsia="Phetsarath OT" w:hAnsi="Saysettha OT" w:cs="Saysettha OT"/>
+                <w:sz w:val="24"/>
+                <w:szCs w:val="24"/>
+                <w:cs/>
+                <w:lang w:bidi="lo-LA"/>
+              </w:rPr>
+              <w:t>ຂໍ້ມູນແຂວງ</w:t>
+            </w:r>
+            <w:r>
+              <w:rPr>
+                <w:rFonts w:ascii="Times New Roman" w:eastAsia="Phetsarath OT" w:hAnsi="Times New Roman" w:hint="cs"/>
+                <w:sz w:val="24"/>
+                <w:szCs w:val="30"/>
+                <w:cs/>
+              </w:rPr>
+              <w:t xml:space="preserve">      </w:t>
+            </w:r>
+          </w:p>
+          <w:p>
+            <w:pPr>
+              <w:ind w:left="-113"/>
+              <w:cnfStyle w:val="000000000000" w:firstRow="0" w:lastRow="0" w:firstColumn="0" w:lastColumn="0" w:oddVBand="0" w:evenVBand="0" w:oddHBand="0" w:evenHBand="0" w:firstRowFirstColumn="0" w:firstRowLastColumn="0" w:lastRowFirstColumn="0" w:lastRowLastColumn="0"/>
+              <w:rPr>
+                <w:rFonts w:ascii="Saysettha OT" w:eastAsia="Phetsarath OT" w:hAnsi="Saysettha OT" w:cs="Saysettha OT"/>
+                <w:sz w:val="24"/>
+                <w:szCs w:val="24"/>
+                <w:cs/>
+                <w:lang w:bidi="lo-LA"/>
+              </w:rPr>
+            </w:pPr>
+            <w:r>
+              <w:rPr>
+                <w:rFonts w:ascii="Saysettha OT" w:hAnsi="Saysettha OT" w:cs="Saysettha OT"/>
+                <w:sz w:val="24"/>
+                <w:szCs w:val="24"/>
+              </w:rPr>
+              <w:t xml:space="preserve"> </w:t>
+            </w:r>
+            <w:r>
+              <w:rPr>
+                <w:rFonts w:ascii="Times New Roman" w:eastAsia="Phetsarath OT" w:hAnsi="Times New Roman" w:cs="Times New Roman"/>
+                <w:sz w:val="24"/>
+                <w:szCs w:val="24"/>
+                <w:lang w:bidi="lo-LA"/>
+              </w:rPr>
+              <w:t>D17</w:t>
+            </w:r>
+            <w:r>
+              <w:rPr>
+                <w:rFonts w:ascii="Saysettha OT" w:eastAsia="Phetsarath OT" w:hAnsi="Saysettha OT" w:cs="Saysettha OT"/>
+                <w:sz w:val="24"/>
+                <w:szCs w:val="24"/>
+                <w:lang w:bidi="lo-LA"/>
+              </w:rPr>
+              <w:t xml:space="preserve"> </w:t>
+            </w:r>
+            <w:r>
+              <w:rPr>
+                <w:rFonts w:ascii="Saysettha OT" w:eastAsia="Phetsarath OT" w:hAnsi="Saysettha OT" w:cs="Saysettha OT"/>
+                <w:sz w:val="24"/>
+                <w:szCs w:val="24"/>
+                <w:cs/>
+                <w:lang w:bidi="lo-LA"/>
+              </w:rPr>
+              <w:t>ຂໍ້ມູນ</w:t>
+            </w:r>
+            <w:r>
+              <w:rPr>
+                <w:rFonts w:ascii="Saysettha OT" w:eastAsia="Phetsarath OT" w:hAnsi="Saysettha OT" w:cs="Saysettha OT" w:hint="cs"/>
+                <w:sz w:val="24"/>
+                <w:szCs w:val="24"/>
+                <w:cs/>
+                <w:lang w:bidi="lo-LA"/>
+              </w:rPr>
+              <w:t>ຊົນເຜົາ</w:t>
+            </w:r>
+            <w:r>
+              <w:rPr>
+                <w:rFonts w:ascii="Times New Roman" w:eastAsia="Phetsarath OT" w:hAnsi="Times New Roman" w:hint="cs"/>
+                <w:sz w:val="24"/>
+                <w:szCs w:val="30"/>
+                <w:cs/>
+              </w:rPr>
+              <w:t xml:space="preserve">      </w:t>
+            </w:r>
+          </w:p>
+          <w:p>
+            <w:pPr>
+              <w:ind w:left="-113"/>
+              <w:cnfStyle w:val="000000000000" w:firstRow="0" w:lastRow="0" w:firstColumn="0" w:lastColumn="0" w:oddVBand="0" w:evenVBand="0" w:oddHBand="0" w:evenHBand="0" w:firstRowFirstColumn="0" w:firstRowLastColumn="0" w:lastRowFirstColumn="0" w:lastRowLastColumn="0"/>
+              <w:rPr>
+                <w:rFonts w:ascii="Saysettha OT" w:hAnsi="Saysettha OT" w:cs="Saysettha OT"/>
+                <w:sz w:val="24"/>
+                <w:szCs w:val="24"/>
               </w:rPr>
             </w:pPr>
           </w:p>
@@ -1854,7 +2103,7 @@
       <w:pPr>
         <w:jc w:val="both"/>
         <w:rPr>
-          <w:rFonts w:ascii="Saysettha OT" w:eastAsia="Phetsarath OT" w:hAnsi="Saysettha OT" w:cs="Saysettha OT" w:hint="cs"/>
+          <w:rFonts w:ascii="Saysettha OT" w:eastAsia="Phetsarath OT" w:hAnsi="Saysettha OT" w:cs="Saysettha OT"/>
           <w:sz w:val="32"/>
           <w:szCs w:val="32"/>
           <w:lang w:bidi="lo-LA"/>
@@ -1866,13 +2115,12 @@
           <w:noProof/>
           <w:sz w:val="24"/>
           <w:szCs w:val="24"/>
-          <w:lang w:bidi="lo-LA"/>
+          <w:lang w:val="en-GB" w:eastAsia="en-GB" w:bidi="lo-LA"/>
         </w:rPr>
-        <w:lastRenderedPageBreak/>
         <mc:AlternateContent>
           <mc:Choice Requires="wps">
             <w:drawing>
-              <wp:anchor distT="45720" distB="45720" distL="114300" distR="114300" simplePos="0" relativeHeight="251659264" behindDoc="0" locked="0" layoutInCell="1" allowOverlap="1" wp14:anchorId="7C005837" wp14:editId="28FD1A2F">
+              <wp:anchor distT="45720" distB="45720" distL="114300" distR="114300" simplePos="0" relativeHeight="251685888" behindDoc="0" locked="0" layoutInCell="1" allowOverlap="1" wp14:anchorId="7C005837" wp14:editId="28FD1A2F">
                 <wp:simplePos x="0" y="0"/>
                 <wp:positionH relativeFrom="column">
                   <wp:posOffset>3629025</wp:posOffset>
@@ -1945,7 +2193,7 @@
                 <v:stroke joinstyle="miter"/>
                 <v:path gradientshapeok="t" o:connecttype="rect"/>
               </v:shapetype>
-              <v:shape id="Text Box 2" o:spid="_x0000_s1026" type="#_x0000_t202" style="position:absolute;left:0;text-align:left;margin-left:285.75pt;margin-top:326.25pt;width:134.25pt;height:293.25pt;z-index:251659264;visibility:visible;mso-wrap-style:square;mso-width-percent:0;mso-height-percent:0;mso-wrap-distance-left:9pt;mso-wrap-distance-top:3.6pt;mso-wrap-distance-right:9pt;mso-wrap-distance-bottom:3.6pt;mso-position-horizontal:absolute;mso-position-horizontal-relative:text;mso-position-vertical:absolute;mso-position-vertical-relative:text;mso-width-percent:0;mso-height-percent:0;mso-width-relative:margin;mso-height-relative:margin;v-text-anchor:top" o:gfxdata="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" stroked="f">
+              <v:shape id="Text Box 2" o:spid="_x0000_s1026" type="#_x0000_t202" style="position:absolute;left:0;text-align:left;margin-left:285.75pt;margin-top:326.25pt;width:134.25pt;height:293.25pt;z-index:251685888;visibility:visible;mso-wrap-style:square;mso-width-percent:0;mso-height-percent:0;mso-wrap-distance-left:9pt;mso-wrap-distance-top:3.6pt;mso-wrap-distance-right:9pt;mso-wrap-distance-bottom:3.6pt;mso-position-horizontal:absolute;mso-position-horizontal-relative:text;mso-position-vertical:absolute;mso-position-vertical-relative:text;mso-width-percent:0;mso-height-percent:0;mso-width-relative:margin;mso-height-relative:margin;v-text-anchor:top" o:gfxdata="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" stroked="f">
                 <v:textbox style="layout-flow:vertical;mso-layout-flow-alt:bottom-to-top">
                   <w:txbxContent>
                     <w:p>
@@ -1970,12 +2218,12 @@
           <w:noProof/>
           <w:sz w:val="24"/>
           <w:szCs w:val="24"/>
-          <w:lang w:bidi="lo-LA"/>
+          <w:lang w:val="en-GB" w:eastAsia="en-GB" w:bidi="lo-LA"/>
         </w:rPr>
         <mc:AlternateContent>
           <mc:Choice Requires="wps">
             <w:drawing>
-              <wp:anchor distT="0" distB="0" distL="114300" distR="114300" simplePos="0" relativeHeight="251657216" behindDoc="0" locked="0" layoutInCell="1" allowOverlap="1" wp14:anchorId="416801FE" wp14:editId="41EDF1A3">
+              <wp:anchor distT="0" distB="0" distL="114300" distR="114300" simplePos="0" relativeHeight="251656192" behindDoc="0" locked="0" layoutInCell="1" allowOverlap="1" wp14:anchorId="416801FE" wp14:editId="41EDF1A3">
                 <wp:simplePos x="0" y="0"/>
                 <wp:positionH relativeFrom="column">
                   <wp:posOffset>3026578</wp:posOffset>
@@ -2036,7 +2284,7 @@
           </mc:Choice>
           <mc:Fallback>
             <w:pict>
-              <v:shapetype w14:anchorId="6953E1CC" id="_x0000_t34" coordsize="21600,21600" o:spt="34" o:oned="t" adj="10800" path="m,l@0,0@0,21600,21600,21600e" filled="f">
+              <v:shapetype w14:anchorId="02F5883D" id="_x0000_t34" coordsize="21600,21600" o:spt="34" o:oned="t" adj="10800" path="m,l@0,0@0,21600,21600,21600e" filled="f">
                 <v:stroke joinstyle="miter"/>
                 <v:formulas>
                   <v:f eqn="val #0"/>
@@ -2047,7 +2295,7 @@
                 </v:handles>
                 <o:lock v:ext="edit" shapetype="t"/>
               </v:shapetype>
-              <v:shape id="Connector: Elbow 8" o:spid="_x0000_s1026" type="#_x0000_t34" style="position:absolute;margin-left:238.3pt;margin-top:416.9pt;width:210.65pt;height:35.4pt;rotation:-90;flip:y;z-index:251657216;visibility:visible;mso-wrap-style:square;mso-width-percent:0;mso-height-percent:0;mso-wrap-distance-left:9pt;mso-wrap-distance-top:0;mso-wrap-distance-right:9pt;mso-wrap-distance-bottom:0;mso-position-horizontal:absolute;mso-position-horizontal-relative:text;mso-position-vertical:absolute;mso-position-vertical-relative:text;mso-width-percent:0;mso-height-percent:0;mso-width-relative:margin;mso-height-relative:margin" o:gfxdata="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" adj="10790" strokecolor="black [3040]">
+              <v:shape id="Connector: Elbow 8" o:spid="_x0000_s1026" type="#_x0000_t34" style="position:absolute;margin-left:238.3pt;margin-top:416.9pt;width:210.65pt;height:35.4pt;rotation:-90;flip:y;z-index:251656192;visibility:visible;mso-wrap-style:square;mso-width-percent:0;mso-height-percent:0;mso-wrap-distance-left:9pt;mso-wrap-distance-top:0;mso-wrap-distance-right:9pt;mso-wrap-distance-bottom:0;mso-position-horizontal:absolute;mso-position-horizontal-relative:text;mso-position-vertical:absolute;mso-position-vertical-relative:text;mso-width-percent:0;mso-height-percent:0;mso-width-relative:margin;mso-height-relative:margin" o:gfxdata="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" adj="10790" strokecolor="black [3040]">
                 <v:stroke startarrow="block" endarrow="block"/>
               </v:shape>
             </w:pict>
@@ -2066,7 +2314,7 @@
 </file>
 
 <file path=word/endnotes.xml><?xml version="1.0" encoding="utf-8"?>
-<w:endnotes xmlns:wpc="http://schemas.microsoft.com/office/word/2010/wordprocessingCanvas" xmlns:cx="http://schemas.microsoft.com/office/drawing/2014/chartex" xmlns:cx1="http://schemas.microsoft.com/office/drawing/2015/9/8/chartex" xmlns:cx2="http://schemas.microsoft.com/office/drawing/2015/10/21/chartex" xmlns:cx3="http://schemas.microsoft.com/office/drawing/2016/5/9/chartex" xmlns:cx4="http://schemas.microsoft.com/office/drawing/2016/5/10/chartex" xmlns:cx5="http://schemas.microsoft.com/office/drawing/2016/5/11/chartex" xmlns:cx6="http://schemas.microsoft.com/office/drawing/2016/5/12/chartex" xmlns:cx7="http://schemas.microsoft.com/office/drawing/2016/5/13/chartex" xmlns:cx8="http://schemas.microsoft.com/office/drawing/2016/5/14/chartex" xmlns:mc="http://schemas.openxmlformats.org/markup-compatibility/2006" xmlns:aink="http://schemas.microsoft.com/office/drawing/2016/ink" xmlns:am3d="http://schemas.microsoft.com/office/drawing/2017/model3d" xmlns:o="urn:schemas-microsoft-com:office:office" xmlns:r="http://schemas.openxmlformats.org/officeDocument/2006/relationships" xmlns:m="http://schemas.openxmlformats.org/officeDocument/2006/math" xmlns:v="urn:schemas-microsoft-com:vml" xmlns:wp14="http://schemas.microsoft.com/office/word/2010/wordprocessingDrawing" xmlns:wp="http://schemas.openxmlformats.org/drawingml/2006/wordprocessingDrawing" xmlns:w10="urn:schemas-microsoft-com:office:word" xmlns:w="http://schemas.openxmlformats.org/wordprocessingml/2006/main" xmlns:w14="http://schemas.microsoft.com/office/word/2010/wordml" xmlns:w15="http://schemas.microsoft.com/office/word/2012/wordml" xmlns:w16cex="http://schemas.microsoft.com/office/word/2018/wordml/cex" xmlns:w16cid="http://schemas.microsoft.com/office/word/2016/wordml/cid" xmlns:w16="http://schemas.microsoft.com/office/word/2018/wordml" xmlns:w16se="http://schemas.microsoft.com/office/word/2015/wordml/symex" xmlns:wpg="http://schemas.microsoft.com/office/word/2010/wordprocessingGroup" xmlns:wpi="http://schemas.microsoft.com/office/word/2010/wordprocessingInk" xmlns:wne="http://schemas.microsoft.com/office/word/2006/wordml" xmlns:wps="http://schemas.microsoft.com/office/word/2010/wordprocessingShape" mc:Ignorable="w14 w15 w16se w16cid w16 w16cex wp14">
+<w:endnotes xmlns:wpc="http://schemas.microsoft.com/office/word/2010/wordprocessingCanvas" xmlns:mc="http://schemas.openxmlformats.org/markup-compatibility/2006" xmlns:o="urn:schemas-microsoft-com:office:office" xmlns:r="http://schemas.openxmlformats.org/officeDocument/2006/relationships" xmlns:m="http://schemas.openxmlformats.org/officeDocument/2006/math" xmlns:v="urn:schemas-microsoft-com:vml" xmlns:wp14="http://schemas.microsoft.com/office/word/2010/wordprocessingDrawing" xmlns:wp="http://schemas.openxmlformats.org/drawingml/2006/wordprocessingDrawing" xmlns:w10="urn:schemas-microsoft-com:office:word" xmlns:w="http://schemas.openxmlformats.org/wordprocessingml/2006/main" xmlns:w14="http://schemas.microsoft.com/office/word/2010/wordml" xmlns:w15="http://schemas.microsoft.com/office/word/2012/wordml" xmlns:wpg="http://schemas.microsoft.com/office/word/2010/wordprocessingGroup" xmlns:wpi="http://schemas.microsoft.com/office/word/2010/wordprocessingInk" xmlns:wne="http://schemas.microsoft.com/office/word/2006/wordml" xmlns:wps="http://schemas.microsoft.com/office/word/2010/wordprocessingShape" mc:Ignorable="w14 w15 wp14">
   <w:endnote w:type="separator" w:id="-1">
     <w:p>
       <w:pPr>
@@ -2091,7 +2339,7 @@
 </file>
 
 <file path=word/footnotes.xml><?xml version="1.0" encoding="utf-8"?>
-<w:footnotes xmlns:wpc="http://schemas.microsoft.com/office/word/2010/wordprocessingCanvas" xmlns:cx="http://schemas.microsoft.com/office/drawing/2014/chartex" xmlns:cx1="http://schemas.microsoft.com/office/drawing/2015/9/8/chartex" xmlns:cx2="http://schemas.microsoft.com/office/drawing/2015/10/21/chartex" xmlns:cx3="http://schemas.microsoft.com/office/drawing/2016/5/9/chartex" xmlns:cx4="http://schemas.microsoft.com/office/drawing/2016/5/10/chartex" xmlns:cx5="http://schemas.microsoft.com/office/drawing/2016/5/11/chartex" xmlns:cx6="http://schemas.microsoft.com/office/drawing/2016/5/12/chartex" xmlns:cx7="http://schemas.microsoft.com/office/drawing/2016/5/13/chartex" xmlns:cx8="http://schemas.microsoft.com/office/drawing/2016/5/14/chartex" xmlns:mc="http://schemas.openxmlformats.org/markup-compatibility/2006" xmlns:aink="http://schemas.microsoft.com/office/drawing/2016/ink" xmlns:am3d="http://schemas.microsoft.com/office/drawing/2017/model3d" xmlns:o="urn:schemas-microsoft-com:office:office" xmlns:r="http://schemas.openxmlformats.org/officeDocument/2006/relationships" xmlns:m="http://schemas.openxmlformats.org/officeDocument/2006/math" xmlns:v="urn:schemas-microsoft-com:vml" xmlns:wp14="http://schemas.microsoft.com/office/word/2010/wordprocessingDrawing" xmlns:wp="http://schemas.openxmlformats.org/drawingml/2006/wordprocessingDrawing" xmlns:w10="urn:schemas-microsoft-com:office:word" xmlns:w="http://schemas.openxmlformats.org/wordprocessingml/2006/main" xmlns:w14="http://schemas.microsoft.com/office/word/2010/wordml" xmlns:w15="http://schemas.microsoft.com/office/word/2012/wordml" xmlns:w16cex="http://schemas.microsoft.com/office/word/2018/wordml/cex" xmlns:w16cid="http://schemas.microsoft.com/office/word/2016/wordml/cid" xmlns:w16="http://schemas.microsoft.com/office/word/2018/wordml" xmlns:w16se="http://schemas.microsoft.com/office/word/2015/wordml/symex" xmlns:wpg="http://schemas.microsoft.com/office/word/2010/wordprocessingGroup" xmlns:wpi="http://schemas.microsoft.com/office/word/2010/wordprocessingInk" xmlns:wne="http://schemas.microsoft.com/office/word/2006/wordml" xmlns:wps="http://schemas.microsoft.com/office/word/2010/wordprocessingShape" mc:Ignorable="w14 w15 w16se w16cid w16 w16cex wp14">
+<w:footnotes xmlns:wpc="http://schemas.microsoft.com/office/word/2010/wordprocessingCanvas" xmlns:mc="http://schemas.openxmlformats.org/markup-compatibility/2006" xmlns:o="urn:schemas-microsoft-com:office:office" xmlns:r="http://schemas.openxmlformats.org/officeDocument/2006/relationships" xmlns:m="http://schemas.openxmlformats.org/officeDocument/2006/math" xmlns:v="urn:schemas-microsoft-com:vml" xmlns:wp14="http://schemas.microsoft.com/office/word/2010/wordprocessingDrawing" xmlns:wp="http://schemas.openxmlformats.org/drawingml/2006/wordprocessingDrawing" xmlns:w10="urn:schemas-microsoft-com:office:word" xmlns:w="http://schemas.openxmlformats.org/wordprocessingml/2006/main" xmlns:w14="http://schemas.microsoft.com/office/word/2010/wordml" xmlns:w15="http://schemas.microsoft.com/office/word/2012/wordml" xmlns:wpg="http://schemas.microsoft.com/office/word/2010/wordprocessingGroup" xmlns:wpi="http://schemas.microsoft.com/office/word/2010/wordprocessingInk" xmlns:wne="http://schemas.microsoft.com/office/word/2006/wordml" xmlns:wps="http://schemas.microsoft.com/office/word/2010/wordprocessingShape" mc:Ignorable="w14 w15 wp14">
   <w:footnote w:type="separator" w:id="-1">
     <w:p>
       <w:pPr>
@@ -2116,7 +2364,7 @@
 </file>
 
 <file path=word/numbering.xml><?xml version="1.0" encoding="utf-8"?>
-<w:numbering xmlns:wpc="http://schemas.microsoft.com/office/word/2010/wordprocessingCanvas" xmlns:cx="http://schemas.microsoft.com/office/drawing/2014/chartex" xmlns:cx1="http://schemas.microsoft.com/office/drawing/2015/9/8/chartex" xmlns:cx2="http://schemas.microsoft.com/office/drawing/2015/10/21/chartex" xmlns:cx3="http://schemas.microsoft.com/office/drawing/2016/5/9/chartex" xmlns:cx4="http://schemas.microsoft.com/office/drawing/2016/5/10/chartex" xmlns:cx5="http://schemas.microsoft.com/office/drawing/2016/5/11/chartex" xmlns:cx6="http://schemas.microsoft.com/office/drawing/2016/5/12/chartex" xmlns:cx7="http://schemas.microsoft.com/office/drawing/2016/5/13/chartex" xmlns:cx8="http://schemas.microsoft.com/office/drawing/2016/5/14/chartex" xmlns:mc="http://schemas.openxmlformats.org/markup-compatibility/2006" xmlns:aink="http://schemas.microsoft.com/office/drawing/2016/ink" xmlns:am3d="http://schemas.microsoft.com/office/drawing/2017/model3d" xmlns:o="urn:schemas-microsoft-com:office:office" xmlns:r="http://schemas.openxmlformats.org/officeDocument/2006/relationships" xmlns:m="http://schemas.openxmlformats.org/officeDocument/2006/math" xmlns:v="urn:schemas-microsoft-com:vml" xmlns:wp14="http://schemas.microsoft.com/office/word/2010/wordprocessingDrawing" xmlns:wp="http://schemas.openxmlformats.org/drawingml/2006/wordprocessingDrawing" xmlns:w10="urn:schemas-microsoft-com:office:word" xmlns:w="http://schemas.openxmlformats.org/wordprocessingml/2006/main" xmlns:w14="http://schemas.microsoft.com/office/word/2010/wordml" xmlns:w15="http://schemas.microsoft.com/office/word/2012/wordml" xmlns:w16cex="http://schemas.microsoft.com/office/word/2018/wordml/cex" xmlns:w16cid="http://schemas.microsoft.com/office/word/2016/wordml/cid" xmlns:w16="http://schemas.microsoft.com/office/word/2018/wordml" xmlns:w16se="http://schemas.microsoft.com/office/word/2015/wordml/symex" xmlns:wpg="http://schemas.microsoft.com/office/word/2010/wordprocessingGroup" xmlns:wpi="http://schemas.microsoft.com/office/word/2010/wordprocessingInk" xmlns:wne="http://schemas.microsoft.com/office/word/2006/wordml" xmlns:wps="http://schemas.microsoft.com/office/word/2010/wordprocessingShape" mc:Ignorable="w14 w15 w16se w16cid w16 w16cex wp14">
+<w:numbering xmlns:wpc="http://schemas.microsoft.com/office/word/2010/wordprocessingCanvas" xmlns:mc="http://schemas.openxmlformats.org/markup-compatibility/2006" xmlns:o="urn:schemas-microsoft-com:office:office" xmlns:r="http://schemas.openxmlformats.org/officeDocument/2006/relationships" xmlns:m="http://schemas.openxmlformats.org/officeDocument/2006/math" xmlns:v="urn:schemas-microsoft-com:vml" xmlns:wp14="http://schemas.microsoft.com/office/word/2010/wordprocessingDrawing" xmlns:wp="http://schemas.openxmlformats.org/drawingml/2006/wordprocessingDrawing" xmlns:w10="urn:schemas-microsoft-com:office:word" xmlns:w="http://schemas.openxmlformats.org/wordprocessingml/2006/main" xmlns:w14="http://schemas.microsoft.com/office/word/2010/wordml" xmlns:w15="http://schemas.microsoft.com/office/word/2012/wordml" xmlns:wpg="http://schemas.microsoft.com/office/word/2010/wordprocessingGroup" xmlns:wpi="http://schemas.microsoft.com/office/word/2010/wordprocessingInk" xmlns:wne="http://schemas.microsoft.com/office/word/2006/wordml" xmlns:wps="http://schemas.microsoft.com/office/word/2010/wordprocessingShape" mc:Ignorable="w14 w15 wp14">
   <w:numPicBullet w:numPicBulletId="0">
     <w:pict>
       <v:shapetype id="_x0000_t75" coordsize="21600,21600" o:spt="75" o:preferrelative="t" path="m@4@5l@4@11@9@11@9@5xe" filled="f" stroked="f">
@@ -2138,7 +2386,7 @@
         <v:path o:extrusionok="f" gradientshapeok="t" o:connecttype="rect"/>
         <o:lock v:ext="edit" aspectratio="t"/>
       </v:shapetype>
-      <v:shape id="_x0000_i1067" type="#_x0000_t75" style="width:11.25pt;height:11.25pt" o:bullet="t">
+      <v:shape id="_x0000_i1037" type="#_x0000_t75" style="width:11.25pt;height:11.25pt" o:bullet="t">
         <v:imagedata r:id="rId1" o:title="mso50FE"/>
       </v:shape>
     </w:pict>
@@ -5914,7 +6162,7 @@
 </file>
 
 <file path=word/styles.xml><?xml version="1.0" encoding="utf-8"?>
-<w:styles xmlns:mc="http://schemas.openxmlformats.org/markup-compatibility/2006" xmlns:r="http://schemas.openxmlformats.org/officeDocument/2006/relationships" xmlns:w="http://schemas.openxmlformats.org/wordprocessingml/2006/main" xmlns:w14="http://schemas.microsoft.com/office/word/2010/wordml" xmlns:w15="http://schemas.microsoft.com/office/word/2012/wordml" xmlns:w16cex="http://schemas.microsoft.com/office/word/2018/wordml/cex" xmlns:w16cid="http://schemas.microsoft.com/office/word/2016/wordml/cid" xmlns:w16="http://schemas.microsoft.com/office/word/2018/wordml" xmlns:w16se="http://schemas.microsoft.com/office/word/2015/wordml/symex" mc:Ignorable="w14 w15 w16se w16cid w16 w16cex">
+<w:styles xmlns:mc="http://schemas.openxmlformats.org/markup-compatibility/2006" xmlns:r="http://schemas.openxmlformats.org/officeDocument/2006/relationships" xmlns:w="http://schemas.openxmlformats.org/wordprocessingml/2006/main" xmlns:w14="http://schemas.microsoft.com/office/word/2010/wordml" xmlns:w15="http://schemas.microsoft.com/office/word/2012/wordml" mc:Ignorable="w14 w15">
   <w:docDefaults>
     <w:rPrDefault>
       <w:rPr>
@@ -5930,7 +6178,7 @@
       </w:pPr>
     </w:pPrDefault>
   </w:docDefaults>
-  <w:latentStyles w:defLockedState="0" w:defUIPriority="99" w:defSemiHidden="0" w:defUnhideWhenUsed="0" w:defQFormat="0" w:count="376">
+  <w:latentStyles w:defLockedState="0" w:defUIPriority="99" w:defSemiHidden="0" w:defUnhideWhenUsed="0" w:defQFormat="0" w:count="371">
     <w:lsdException w:name="Normal" w:uiPriority="0" w:qFormat="1"/>
     <w:lsdException w:name="heading 1" w:uiPriority="9" w:qFormat="1"/>
     <w:lsdException w:name="heading 2" w:semiHidden="1" w:uiPriority="9" w:unhideWhenUsed="1" w:qFormat="1"/>
@@ -6302,11 +6550,6 @@
     <w:lsdException w:name="List Table 5 Dark Accent 6" w:uiPriority="50"/>
     <w:lsdException w:name="List Table 6 Colorful Accent 6" w:uiPriority="51"/>
     <w:lsdException w:name="List Table 7 Colorful Accent 6" w:uiPriority="52"/>
-    <w:lsdException w:name="Mention" w:semiHidden="1" w:unhideWhenUsed="1"/>
-    <w:lsdException w:name="Smart Hyperlink" w:semiHidden="1" w:unhideWhenUsed="1"/>
-    <w:lsdException w:name="Hashtag" w:semiHidden="1" w:unhideWhenUsed="1"/>
-    <w:lsdException w:name="Unresolved Mention" w:semiHidden="1" w:unhideWhenUsed="1"/>
-    <w:lsdException w:name="Smart Link" w:semiHidden="1" w:unhideWhenUsed="1"/>
   </w:latentStyles>
   <w:style w:type="paragraph" w:default="1" w:styleId="Normal">
     <w:name w:val="Normal"/>
